--- a/MMA_Writeup_050425.docx
+++ b/MMA_Writeup_050425.docx
@@ -60,7 +60,7 @@
     <w:p>
       <w:r>
         <w:pict w14:anchorId="418AA060">
-          <v:rect id="_x0000_i1055" style="width:0;height:1.5pt" o:hralign="center" o:hrstd="t" o:hr="t" fillcolor="#a0a0a0" stroked="f"/>
+          <v:rect id="_x0000_i1025" style="width:0;height:1.5pt" o:hralign="center" o:hrstd="t" o:hr="t" fillcolor="#a0a0a0" stroked="f"/>
         </w:pict>
       </w:r>
     </w:p>
@@ -86,23 +86,7 @@
     </w:p>
     <w:p>
       <w:r>
-        <w:t xml:space="preserve">Now, I use Python for model development, training, and testing. The model is designed to ingest values that represent future performance and compare those against historical fight outcomes. In the dataset, the "Outcome" column reflects whether </w:t>
-      </w:r>
-      <w:proofErr w:type="spellStart"/>
-      <w:r>
-        <w:t>Fighter_A</w:t>
-      </w:r>
-      <w:proofErr w:type="spellEnd"/>
-      <w:r>
-        <w:t xml:space="preserve"> won (1) or </w:t>
-      </w:r>
-      <w:proofErr w:type="spellStart"/>
-      <w:r>
-        <w:t>Fighter_B</w:t>
-      </w:r>
-      <w:proofErr w:type="spellEnd"/>
-      <w:r>
-        <w:t xml:space="preserve"> won (0), allowing for clear binary classification.</w:t>
+        <w:t>Now, I use Python for model development, training, and testing. The model is designed to ingest values that represent future performance and compare those against historical fight outcomes. In the dataset, the "Outcome" column reflects whether Fighter_A won (1) or Fighter_B won (0), allowing for clear binary classification.</w:t>
       </w:r>
     </w:p>
     <w:p>
@@ -114,7 +98,7 @@
       <w:r>
         <w:lastRenderedPageBreak/>
         <w:pict w14:anchorId="7E376B66">
-          <v:rect id="_x0000_i1056" style="width:0;height:1.5pt" o:hralign="center" o:hrstd="t" o:hr="t" fillcolor="#a0a0a0" stroked="f"/>
+          <v:rect id="_x0000_i1026" style="width:0;height:1.5pt" o:hralign="center" o:hrstd="t" o:hr="t" fillcolor="#a0a0a0" stroked="f"/>
         </w:pict>
       </w:r>
     </w:p>
@@ -140,15 +124,7 @@
     </w:p>
     <w:p>
       <w:r>
-        <w:t xml:space="preserve">Sample size is another factor. While more data is generally better, not every matchup will feature fighters with deep records. Some UFC fighters have fewer than 10 </w:t>
-      </w:r>
-      <w:proofErr w:type="gramStart"/>
-      <w:r>
-        <w:t>fights, and</w:t>
-      </w:r>
-      <w:proofErr w:type="gramEnd"/>
-      <w:r>
-        <w:t xml:space="preserve"> expanding too far back may introduce noise due to changes in age, opponents, rule sets, or era-specific trends.</w:t>
+        <w:t>Sample size is another factor. While more data is generally better, not every matchup will feature fighters with deep records. Some UFC fighters have fewer than 10 fights, and expanding too far back may introduce noise due to changes in age, opponents, rule sets, or era-specific trends.</w:t>
       </w:r>
     </w:p>
     <w:p>
@@ -159,7 +135,7 @@
     <w:p>
       <w:r>
         <w:pict w14:anchorId="2F2010CE">
-          <v:rect id="_x0000_i1057" style="width:0;height:1.5pt" o:hralign="center" o:hrstd="t" o:hr="t" fillcolor="#a0a0a0" stroked="f"/>
+          <v:rect id="_x0000_i1027" style="width:0;height:1.5pt" o:hralign="center" o:hrstd="t" o:hr="t" fillcolor="#a0a0a0" stroked="f"/>
         </w:pict>
       </w:r>
     </w:p>
@@ -185,15 +161,7 @@
     </w:p>
     <w:p>
       <w:r>
-        <w:t xml:space="preserve">One idea was to include data from other MMA promotions to expand the dataset. However, this could dilute the model’s focus, </w:t>
-      </w:r>
-      <w:proofErr w:type="gramStart"/>
-      <w:r>
-        <w:t>similar to</w:t>
-      </w:r>
-      <w:proofErr w:type="gramEnd"/>
-      <w:r>
-        <w:t xml:space="preserve"> mixing NFL statistics with youth football — both involve the same game, but the context and skill levels are vastly different. While the idea is conceptually interesting, I’d need to be cautious with implementation.</w:t>
+        <w:t>One idea was to include data from other MMA promotions to expand the dataset. However, this could dilute the model’s focus, similar to mixing NFL statistics with youth football — both involve the same game, but the context and skill levels are vastly different. While the idea is conceptually interesting, I’d need to be cautious with implementation.</w:t>
       </w:r>
     </w:p>
     <w:p>
@@ -204,7 +172,7 @@
     <w:p>
       <w:r>
         <w:pict w14:anchorId="7C318646">
-          <v:rect id="_x0000_i1058" style="width:0;height:1.5pt" o:hralign="center" o:hrstd="t" o:hr="t" fillcolor="#a0a0a0" stroked="f"/>
+          <v:rect id="_x0000_i1028" style="width:0;height:1.5pt" o:hralign="center" o:hrstd="t" o:hr="t" fillcolor="#a0a0a0" stroked="f"/>
         </w:pict>
       </w:r>
     </w:p>
@@ -240,31 +208,7 @@
         <w:t>Fight List</w:t>
       </w:r>
       <w:r>
-        <w:t xml:space="preserve"> — a dataset of all past UFC outcomes. It includes key columns like "</w:t>
-      </w:r>
-      <w:proofErr w:type="spellStart"/>
-      <w:r>
-        <w:t>Outcome_A</w:t>
-      </w:r>
-      <w:proofErr w:type="spellEnd"/>
-      <w:r>
-        <w:t>," "</w:t>
-      </w:r>
-      <w:proofErr w:type="spellStart"/>
-      <w:r>
-        <w:t>Name_A</w:t>
-      </w:r>
-      <w:proofErr w:type="spellEnd"/>
-      <w:r>
-        <w:t>," "</w:t>
-      </w:r>
-      <w:proofErr w:type="spellStart"/>
-      <w:r>
-        <w:t>Name_B</w:t>
-      </w:r>
-      <w:proofErr w:type="spellEnd"/>
-      <w:r>
-        <w:t xml:space="preserve">," and "Date." These fields help determine </w:t>
+        <w:t xml:space="preserve"> — a dataset of all past UFC outcomes. It includes key columns like "Outcome_A," "Name_A," "Name_B," and "Date." These fields help determine </w:t>
       </w:r>
       <w:r>
         <w:lastRenderedPageBreak/>
@@ -284,7 +228,7 @@
     <w:p>
       <w:r>
         <w:pict w14:anchorId="12F92AA9">
-          <v:rect id="_x0000_i1059" style="width:0;height:1.5pt" o:hralign="center" o:hrstd="t" o:hr="t" fillcolor="#a0a0a0" stroked="f"/>
+          <v:rect id="_x0000_i1029" style="width:0;height:1.5pt" o:hralign="center" o:hrstd="t" o:hr="t" fillcolor="#a0a0a0" stroked="f"/>
         </w:pict>
       </w:r>
     </w:p>
@@ -328,6 +272,56 @@
     <w:p>
       <w:r>
         <w:t>Singed: Robert C Schneider 05/04/2025</w:t>
+      </w:r>
+    </w:p>
+    <w:p>
+      <w:r>
+        <w:t>Prediction ran before any fights occurred last night</w:t>
+      </w:r>
+    </w:p>
+    <w:p>
+      <w:r>
+        <w:rPr>
+          <w:noProof/>
+        </w:rPr>
+        <w:lastRenderedPageBreak/>
+        <w:drawing>
+          <wp:inline distT="0" distB="0" distL="0" distR="0" wp14:anchorId="21A49D7D" wp14:editId="72911CBA">
+            <wp:extent cx="5943600" cy="3342640"/>
+            <wp:effectExtent l="0" t="0" r="0" b="0"/>
+            <wp:docPr id="1712666201" name="Image1"/>
+            <wp:cNvGraphicFramePr/>
+            <a:graphic xmlns:a="http://schemas.openxmlformats.org/drawingml/2006/main">
+              <a:graphicData uri="http://schemas.openxmlformats.org/drawingml/2006/picture">
+                <pic:pic xmlns:pic="http://schemas.openxmlformats.org/drawingml/2006/picture">
+                  <pic:nvPicPr>
+                    <pic:cNvPr id="1712666201" name="Image1"/>
+                    <pic:cNvPicPr/>
+                  </pic:nvPicPr>
+                  <pic:blipFill>
+                    <a:blip r:embed="rId5">
+                      <a:lum/>
+                      <a:alphaModFix/>
+                    </a:blip>
+                    <a:srcRect/>
+                    <a:stretch>
+                      <a:fillRect/>
+                    </a:stretch>
+                  </pic:blipFill>
+                  <pic:spPr>
+                    <a:xfrm>
+                      <a:off x="0" y="0"/>
+                      <a:ext cx="5943600" cy="3342640"/>
+                    </a:xfrm>
+                    <a:prstGeom prst="rect">
+                      <a:avLst/>
+                    </a:prstGeom>
+                  </pic:spPr>
+                </pic:pic>
+              </a:graphicData>
+            </a:graphic>
+          </wp:inline>
+        </w:drawing>
       </w:r>
     </w:p>
     <w:sectPr>
@@ -1063,6 +1057,7 @@
   <w:style w:type="character" w:default="1" w:styleId="DefaultParagraphFont">
     <w:name w:val="Default Paragraph Font"/>
     <w:uiPriority w:val="1"/>
+    <w:semiHidden/>
     <w:unhideWhenUsed/>
   </w:style>
   <w:style w:type="table" w:default="1" w:styleId="TableNormal">
